--- a/Constructors/CONSTRUCTORS.docx
+++ b/Constructors/CONSTRUCTORS.docx
@@ -214,7 +214,23 @@
           <w:sz w:val="24"/>
           <w:szCs w:val="24"/>
         </w:rPr>
-        <w:t>Zero param</w:t>
+        <w:t>Non</w:t>
+      </w:r>
+      <w:r>
+        <w:rPr>
+          <w:rFonts w:ascii="Times New Roman" w:hAnsi="Times New Roman" w:cs="Times New Roman"/>
+          <w:sz w:val="24"/>
+          <w:szCs w:val="24"/>
+        </w:rPr>
+        <w:t>-</w:t>
+      </w:r>
+      <w:r>
+        <w:rPr>
+          <w:rFonts w:ascii="Times New Roman" w:hAnsi="Times New Roman" w:cs="Times New Roman"/>
+          <w:sz w:val="24"/>
+          <w:szCs w:val="24"/>
+        </w:rPr>
+        <w:t>Parametrised</w:t>
       </w:r>
     </w:p>
     <w:p>
@@ -236,7 +252,15 @@
           <w:sz w:val="24"/>
           <w:szCs w:val="24"/>
         </w:rPr>
-        <w:t>Param</w:t>
+        <w:t>Para</w:t>
+      </w:r>
+      <w:r>
+        <w:rPr>
+          <w:rFonts w:ascii="Times New Roman" w:hAnsi="Times New Roman" w:cs="Times New Roman"/>
+          <w:sz w:val="24"/>
+          <w:szCs w:val="24"/>
+        </w:rPr>
+        <w:t>metrised</w:t>
       </w:r>
     </w:p>
     <w:p>
